--- a/Labs/Topics-01-VHDL/06-Sequential_Logic_Components/06 - Sequential Logic Solutions - ModelSim version.docx
+++ b/Labs/Topics-01-VHDL/06-Sequential_Logic_Components/06 - Sequential Logic Solutions - ModelSim version.docx
@@ -5162,7 +5162,13 @@
               </w:numPr>
             </w:pPr>
             <w:r>
-              <w:t xml:space="preserve">Open the project 02-01, build </w:t>
+              <w:t>Open the project 02-01</w:t>
+            </w:r>
+            <w:r>
+              <w:t xml:space="preserve"> in Quartus and</w:t>
+            </w:r>
+            <w:r>
+              <w:t xml:space="preserve"> build </w:t>
             </w:r>
           </w:p>
         </w:tc>
@@ -5181,7 +5187,17 @@
               </w:numPr>
             </w:pPr>
             <w:r>
-              <w:t xml:space="preserve">Launch ModelSim and compile </w:t>
+              <w:t xml:space="preserve">Launch ModelSim and </w:t>
+            </w:r>
+            <w:r>
+              <w:rPr>
+                <w:b/>
+                <w:bCs/>
+              </w:rPr>
+              <w:t>compile</w:t>
+            </w:r>
+            <w:r>
+              <w:t xml:space="preserve"> </w:t>
             </w:r>
             <w:r>
               <w:rPr>
@@ -8855,10 +8871,10 @@
                   <v:path o:extrusionok="f" gradientshapeok="t" o:connecttype="rect"/>
                   <o:lock v:ext="edit" aspectratio="t"/>
                 </v:shapetype>
-                <v:shape id="_x0000_i1025" type="#_x0000_t75" style="width:82.8pt;height:16.8pt" o:ole="">
+                <v:shape id="_x0000_i1025" type="#_x0000_t75" style="width:82.5pt;height:16.5pt" o:ole="">
                   <v:imagedata r:id="rId12" o:title=""/>
                 </v:shape>
-                <o:OLEObject Type="Embed" ProgID="Equation.3" ShapeID="_x0000_i1025" DrawAspect="Content" ObjectID="_1674917124" r:id="rId13"/>
+                <o:OLEObject Type="Embed" ProgID="Equation.3" ShapeID="_x0000_i1025" DrawAspect="Content" ObjectID="_1675083506" r:id="rId13"/>
               </w:object>
             </w:r>
           </w:p>
